--- a/Instructions/Step 1 - Code Installation.docx
+++ b/Instructions/Step 1 - Code Installation.docx
@@ -40,37 +40,28 @@
           <w:ilvl w:val="0"/>
           <w:numId w:val="1"/>
         </w:numPr>
-        <w:rPr>
-          <w:rFonts w:ascii="Arial" w:hAnsi="Arial" w:cs="Arial"/>
-          <w:sz w:val="24"/>
-          <w:szCs w:val="24"/>
-        </w:rPr>
-      </w:pPr>
-      <w:r>
-        <w:rPr>
-          <w:rFonts w:ascii="Arial" w:hAnsi="Arial" w:cs="Arial"/>
-          <w:sz w:val="24"/>
-          <w:szCs w:val="24"/>
-        </w:rPr>
-        <w:t xml:space="preserve">Download everything from the </w:t>
-      </w:r>
-      <w:proofErr w:type="spellStart"/>
-      <w:r>
-        <w:rPr>
-          <w:rFonts w:ascii="Arial" w:hAnsi="Arial" w:cs="Arial"/>
-          <w:sz w:val="24"/>
-          <w:szCs w:val="24"/>
-        </w:rPr>
-        <w:t>Github</w:t>
-      </w:r>
-      <w:proofErr w:type="spellEnd"/>
-      <w:r>
-        <w:rPr>
-          <w:rFonts w:ascii="Arial" w:hAnsi="Arial" w:cs="Arial"/>
-          <w:sz w:val="24"/>
-          <w:szCs w:val="24"/>
-        </w:rPr>
-        <w:t xml:space="preserve"> folder “FBA-pipeline/Code + Models”. This folder has all the code for generating and running FBA models.</w:t>
+        <w:spacing w:before="120"/>
+        <w:rPr>
+          <w:rFonts w:ascii="Arial" w:hAnsi="Arial" w:cs="Arial"/>
+          <w:sz w:val="24"/>
+          <w:szCs w:val="24"/>
+        </w:rPr>
+      </w:pPr>
+      <w:r>
+        <w:rPr>
+          <w:rFonts w:ascii="Arial" w:hAnsi="Arial" w:cs="Arial"/>
+          <w:sz w:val="24"/>
+          <w:szCs w:val="24"/>
+        </w:rPr>
+        <w:t>Install MATLAB (any version should work) and Python 3</w:t>
+      </w:r>
+      <w:r>
+        <w:rPr>
+          <w:rFonts w:ascii="Arial" w:hAnsi="Arial" w:cs="Arial"/>
+          <w:sz w:val="24"/>
+          <w:szCs w:val="24"/>
+        </w:rPr>
+        <w:t>.</w:t>
       </w:r>
     </w:p>
     <w:p>
@@ -80,12 +71,938 @@
           <w:ilvl w:val="0"/>
           <w:numId w:val="1"/>
         </w:numPr>
-        <w:rPr>
-          <w:rFonts w:ascii="Arial" w:hAnsi="Arial" w:cs="Arial"/>
-          <w:sz w:val="24"/>
-          <w:szCs w:val="24"/>
-        </w:rPr>
-      </w:pPr>
+        <w:spacing w:before="120"/>
+        <w:rPr>
+          <w:rFonts w:ascii="Arial" w:hAnsi="Arial" w:cs="Arial"/>
+          <w:sz w:val="24"/>
+          <w:szCs w:val="24"/>
+        </w:rPr>
+      </w:pPr>
+      <w:r>
+        <w:rPr>
+          <w:rFonts w:ascii="Arial" w:hAnsi="Arial" w:cs="Arial"/>
+          <w:sz w:val="24"/>
+          <w:szCs w:val="24"/>
+        </w:rPr>
+        <w:t>Install the following Python libraries:</w:t>
+      </w:r>
+    </w:p>
+    <w:p>
+      <w:pPr>
+        <w:pStyle w:val="NoSpacing"/>
+        <w:ind w:left="720"/>
+        <w:rPr>
+          <w:rFonts w:ascii="Arial" w:hAnsi="Arial" w:cs="Arial"/>
+          <w:sz w:val="24"/>
+          <w:szCs w:val="24"/>
+        </w:rPr>
+      </w:pPr>
+      <w:r>
+        <w:rPr>
+          <w:rFonts w:ascii="Arial" w:hAnsi="Arial" w:cs="Arial"/>
+          <w:sz w:val="24"/>
+          <w:szCs w:val="24"/>
+        </w:rPr>
+        <w:t xml:space="preserve">collections, glob, </w:t>
+      </w:r>
+      <w:proofErr w:type="spellStart"/>
+      <w:r>
+        <w:rPr>
+          <w:rFonts w:ascii="Arial" w:hAnsi="Arial" w:cs="Arial"/>
+          <w:sz w:val="24"/>
+          <w:szCs w:val="24"/>
+        </w:rPr>
+        <w:t>hashlib</w:t>
+      </w:r>
+      <w:proofErr w:type="spellEnd"/>
+      <w:r>
+        <w:rPr>
+          <w:rFonts w:ascii="Arial" w:hAnsi="Arial" w:cs="Arial"/>
+          <w:sz w:val="24"/>
+          <w:szCs w:val="24"/>
+        </w:rPr>
+        <w:t xml:space="preserve">, json, </w:t>
+      </w:r>
+      <w:proofErr w:type="spellStart"/>
+      <w:r>
+        <w:rPr>
+          <w:rFonts w:ascii="Arial" w:hAnsi="Arial" w:cs="Arial"/>
+          <w:sz w:val="24"/>
+          <w:szCs w:val="24"/>
+        </w:rPr>
+        <w:t>numpy</w:t>
+      </w:r>
+      <w:proofErr w:type="spellEnd"/>
+      <w:r>
+        <w:rPr>
+          <w:rFonts w:ascii="Arial" w:hAnsi="Arial" w:cs="Arial"/>
+          <w:sz w:val="24"/>
+          <w:szCs w:val="24"/>
+        </w:rPr>
+        <w:t xml:space="preserve">, </w:t>
+      </w:r>
+      <w:proofErr w:type="spellStart"/>
+      <w:r>
+        <w:rPr>
+          <w:rFonts w:ascii="Arial" w:hAnsi="Arial" w:cs="Arial"/>
+          <w:sz w:val="24"/>
+          <w:szCs w:val="24"/>
+        </w:rPr>
+        <w:t>os</w:t>
+      </w:r>
+      <w:proofErr w:type="spellEnd"/>
+      <w:r>
+        <w:rPr>
+          <w:rFonts w:ascii="Arial" w:hAnsi="Arial" w:cs="Arial"/>
+          <w:sz w:val="24"/>
+          <w:szCs w:val="24"/>
+        </w:rPr>
+        <w:t xml:space="preserve">, pandas, pickle, </w:t>
+      </w:r>
+      <w:proofErr w:type="spellStart"/>
+      <w:r>
+        <w:rPr>
+          <w:rFonts w:ascii="Arial" w:hAnsi="Arial" w:cs="Arial"/>
+          <w:sz w:val="24"/>
+          <w:szCs w:val="24"/>
+        </w:rPr>
+        <w:t>pybel</w:t>
+      </w:r>
+      <w:proofErr w:type="spellEnd"/>
+      <w:r>
+        <w:rPr>
+          <w:rFonts w:ascii="Arial" w:hAnsi="Arial" w:cs="Arial"/>
+          <w:sz w:val="24"/>
+          <w:szCs w:val="24"/>
+        </w:rPr>
+        <w:t xml:space="preserve">, re, </w:t>
+      </w:r>
+      <w:proofErr w:type="spellStart"/>
+      <w:r>
+        <w:rPr>
+          <w:rFonts w:ascii="Arial" w:hAnsi="Arial" w:cs="Arial"/>
+          <w:sz w:val="24"/>
+          <w:szCs w:val="24"/>
+        </w:rPr>
+        <w:t>scipy</w:t>
+      </w:r>
+      <w:proofErr w:type="spellEnd"/>
+      <w:r>
+        <w:rPr>
+          <w:rFonts w:ascii="Arial" w:hAnsi="Arial" w:cs="Arial"/>
+          <w:sz w:val="24"/>
+          <w:szCs w:val="24"/>
+        </w:rPr>
+        <w:t xml:space="preserve">, seaborn, </w:t>
+      </w:r>
+      <w:proofErr w:type="spellStart"/>
+      <w:r>
+        <w:rPr>
+          <w:rFonts w:ascii="Arial" w:hAnsi="Arial" w:cs="Arial"/>
+          <w:sz w:val="24"/>
+          <w:szCs w:val="24"/>
+        </w:rPr>
+        <w:t>sklearn</w:t>
+      </w:r>
+      <w:proofErr w:type="spellEnd"/>
+      <w:r>
+        <w:rPr>
+          <w:rFonts w:ascii="Arial" w:hAnsi="Arial" w:cs="Arial"/>
+          <w:sz w:val="24"/>
+          <w:szCs w:val="24"/>
+        </w:rPr>
+        <w:t xml:space="preserve">, </w:t>
+      </w:r>
+      <w:proofErr w:type="spellStart"/>
+      <w:r>
+        <w:rPr>
+          <w:rFonts w:ascii="Arial" w:hAnsi="Arial" w:cs="Arial"/>
+          <w:sz w:val="24"/>
+          <w:szCs w:val="24"/>
+        </w:rPr>
+        <w:t>SOAPpy</w:t>
+      </w:r>
+      <w:proofErr w:type="spellEnd"/>
+      <w:r>
+        <w:rPr>
+          <w:rFonts w:ascii="Arial" w:hAnsi="Arial" w:cs="Arial"/>
+          <w:sz w:val="24"/>
+          <w:szCs w:val="24"/>
+        </w:rPr>
+        <w:t xml:space="preserve">, string, time, urllib2, </w:t>
+      </w:r>
+      <w:proofErr w:type="spellStart"/>
+      <w:r>
+        <w:rPr>
+          <w:rFonts w:ascii="Arial" w:hAnsi="Arial" w:cs="Arial"/>
+          <w:sz w:val="24"/>
+          <w:szCs w:val="24"/>
+        </w:rPr>
+        <w:t>xlrd</w:t>
+      </w:r>
+      <w:proofErr w:type="spellEnd"/>
+    </w:p>
+    <w:p>
+      <w:pPr>
+        <w:pStyle w:val="NoSpacing"/>
+        <w:numPr>
+          <w:ilvl w:val="1"/>
+          <w:numId w:val="4"/>
+        </w:numPr>
+        <w:spacing w:before="120"/>
+        <w:rPr>
+          <w:rFonts w:ascii="Arial" w:hAnsi="Arial" w:cs="Arial"/>
+          <w:sz w:val="24"/>
+          <w:szCs w:val="24"/>
+        </w:rPr>
+      </w:pPr>
+      <w:r>
+        <w:rPr>
+          <w:rFonts w:ascii="Arial" w:hAnsi="Arial" w:cs="Arial"/>
+          <w:sz w:val="24"/>
+          <w:szCs w:val="24"/>
+        </w:rPr>
+        <w:t xml:space="preserve">Not </w:t>
+      </w:r>
+      <w:r>
+        <w:rPr>
+          <w:rFonts w:ascii="Arial" w:hAnsi="Arial" w:cs="Arial"/>
+          <w:sz w:val="24"/>
+          <w:szCs w:val="24"/>
+        </w:rPr>
+        <w:t xml:space="preserve">every library is needed for each step. The top of each </w:t>
+      </w:r>
+      <w:proofErr w:type="spellStart"/>
+      <w:r>
+        <w:rPr>
+          <w:rFonts w:ascii="Arial" w:hAnsi="Arial" w:cs="Arial"/>
+          <w:sz w:val="24"/>
+          <w:szCs w:val="24"/>
+        </w:rPr>
+        <w:t>Jupyter</w:t>
+      </w:r>
+      <w:proofErr w:type="spellEnd"/>
+      <w:r>
+        <w:rPr>
+          <w:rFonts w:ascii="Arial" w:hAnsi="Arial" w:cs="Arial"/>
+          <w:sz w:val="24"/>
+          <w:szCs w:val="24"/>
+        </w:rPr>
+        <w:t xml:space="preserve"> notebook lists the required libraries for each step</w:t>
+      </w:r>
+      <w:r>
+        <w:rPr>
+          <w:rFonts w:ascii="Arial" w:hAnsi="Arial" w:cs="Arial"/>
+          <w:sz w:val="24"/>
+          <w:szCs w:val="24"/>
+        </w:rPr>
+        <w:t>.</w:t>
+      </w:r>
+    </w:p>
+    <w:p>
+      <w:pPr>
+        <w:pStyle w:val="NoSpacing"/>
+        <w:numPr>
+          <w:ilvl w:val="1"/>
+          <w:numId w:val="4"/>
+        </w:numPr>
+        <w:spacing w:before="120"/>
+        <w:rPr>
+          <w:rFonts w:ascii="Arial" w:hAnsi="Arial" w:cs="Arial"/>
+          <w:sz w:val="24"/>
+          <w:szCs w:val="24"/>
+        </w:rPr>
+      </w:pPr>
+      <w:r>
+        <w:rPr>
+          <w:rFonts w:ascii="Arial" w:hAnsi="Arial" w:cs="Arial"/>
+          <w:sz w:val="24"/>
+          <w:szCs w:val="24"/>
+        </w:rPr>
+        <w:t xml:space="preserve">The </w:t>
+      </w:r>
+      <w:proofErr w:type="spellStart"/>
+      <w:r>
+        <w:rPr>
+          <w:rFonts w:ascii="Arial" w:hAnsi="Arial" w:cs="Arial"/>
+          <w:sz w:val="24"/>
+          <w:szCs w:val="24"/>
+        </w:rPr>
+        <w:t>pybel</w:t>
+      </w:r>
+      <w:proofErr w:type="spellEnd"/>
+      <w:r>
+        <w:rPr>
+          <w:rFonts w:ascii="Arial" w:hAnsi="Arial" w:cs="Arial"/>
+          <w:sz w:val="24"/>
+          <w:szCs w:val="24"/>
+        </w:rPr>
+        <w:t xml:space="preserve"> library is not the one installed from “pip install </w:t>
+      </w:r>
+      <w:proofErr w:type="spellStart"/>
+      <w:r>
+        <w:rPr>
+          <w:rFonts w:ascii="Arial" w:hAnsi="Arial" w:cs="Arial"/>
+          <w:sz w:val="24"/>
+          <w:szCs w:val="24"/>
+        </w:rPr>
+        <w:t>pybel</w:t>
+      </w:r>
+      <w:proofErr w:type="spellEnd"/>
+      <w:r>
+        <w:rPr>
+          <w:rFonts w:ascii="Arial" w:hAnsi="Arial" w:cs="Arial"/>
+          <w:sz w:val="24"/>
+          <w:szCs w:val="24"/>
+        </w:rPr>
+        <w:t xml:space="preserve">”. Installation instructions can be found here: </w:t>
+      </w:r>
+      <w:r>
+        <w:rPr>
+          <w:rFonts w:ascii="Arial" w:hAnsi="Arial" w:cs="Arial"/>
+          <w:sz w:val="24"/>
+          <w:szCs w:val="24"/>
+        </w:rPr>
+        <w:t>https://openbabel.org/docs/dev/UseTheLibrary/PythonInstall.html</w:t>
+      </w:r>
+    </w:p>
+    <w:p>
+      <w:pPr>
+        <w:pStyle w:val="NoSpacing"/>
+        <w:numPr>
+          <w:ilvl w:val="0"/>
+          <w:numId w:val="1"/>
+        </w:numPr>
+        <w:spacing w:before="120"/>
+        <w:rPr>
+          <w:rFonts w:ascii="Arial" w:hAnsi="Arial" w:cs="Arial"/>
+          <w:sz w:val="24"/>
+          <w:szCs w:val="24"/>
+        </w:rPr>
+      </w:pPr>
+      <w:r>
+        <w:rPr>
+          <w:rFonts w:ascii="Arial" w:hAnsi="Arial" w:cs="Arial"/>
+          <w:sz w:val="24"/>
+          <w:szCs w:val="24"/>
+        </w:rPr>
+        <w:t xml:space="preserve">Install </w:t>
+      </w:r>
+      <w:proofErr w:type="spellStart"/>
+      <w:r>
+        <w:rPr>
+          <w:rFonts w:ascii="Arial" w:hAnsi="Arial" w:cs="Arial"/>
+          <w:sz w:val="24"/>
+          <w:szCs w:val="24"/>
+        </w:rPr>
+        <w:t>Jupyter</w:t>
+      </w:r>
+      <w:proofErr w:type="spellEnd"/>
+      <w:r>
+        <w:rPr>
+          <w:rFonts w:ascii="Arial" w:hAnsi="Arial" w:cs="Arial"/>
+          <w:sz w:val="24"/>
+          <w:szCs w:val="24"/>
+        </w:rPr>
+        <w:t xml:space="preserve"> software and the </w:t>
+      </w:r>
+      <w:proofErr w:type="spellStart"/>
+      <w:r>
+        <w:rPr>
+          <w:rFonts w:ascii="Arial" w:hAnsi="Arial" w:cs="Arial"/>
+          <w:sz w:val="24"/>
+          <w:szCs w:val="24"/>
+        </w:rPr>
+        <w:t>IPython</w:t>
+      </w:r>
+      <w:proofErr w:type="spellEnd"/>
+      <w:r>
+        <w:rPr>
+          <w:rFonts w:ascii="Arial" w:hAnsi="Arial" w:cs="Arial"/>
+          <w:sz w:val="24"/>
+          <w:szCs w:val="24"/>
+        </w:rPr>
+        <w:t xml:space="preserve"> kernel (</w:t>
+      </w:r>
+      <w:r>
+        <w:rPr>
+          <w:rFonts w:ascii="Arial" w:hAnsi="Arial" w:cs="Arial"/>
+          <w:sz w:val="24"/>
+          <w:szCs w:val="24"/>
+        </w:rPr>
+        <w:t>https://jupyter.readthedocs.io/en/latest/install.html</w:t>
+      </w:r>
+      <w:r>
+        <w:rPr>
+          <w:rFonts w:ascii="Arial" w:hAnsi="Arial" w:cs="Arial"/>
+          <w:sz w:val="24"/>
+          <w:szCs w:val="24"/>
+        </w:rPr>
+        <w:t>). Ensure that Python 3 notebooks can be run.</w:t>
+      </w:r>
+    </w:p>
+    <w:p>
+      <w:pPr>
+        <w:pStyle w:val="NoSpacing"/>
+        <w:numPr>
+          <w:ilvl w:val="0"/>
+          <w:numId w:val="1"/>
+        </w:numPr>
+        <w:spacing w:before="120"/>
+        <w:rPr>
+          <w:rFonts w:ascii="Arial" w:hAnsi="Arial" w:cs="Arial"/>
+          <w:sz w:val="24"/>
+          <w:szCs w:val="24"/>
+        </w:rPr>
+      </w:pPr>
+      <w:r>
+        <w:rPr>
+          <w:rFonts w:ascii="Arial" w:hAnsi="Arial" w:cs="Arial"/>
+          <w:sz w:val="24"/>
+          <w:szCs w:val="24"/>
+        </w:rPr>
+        <w:t>Install the MATLAB Engine API for Python (</w:t>
+      </w:r>
+      <w:r>
+        <w:rPr>
+          <w:rFonts w:ascii="Arial" w:hAnsi="Arial" w:cs="Arial"/>
+          <w:sz w:val="24"/>
+          <w:szCs w:val="24"/>
+        </w:rPr>
+        <w:t>https://www.mathworks.com/help/matlab/matlab_external/install-the-matlab-engine-for-python.html</w:t>
+      </w:r>
+      <w:r>
+        <w:rPr>
+          <w:rFonts w:ascii="Arial" w:hAnsi="Arial" w:cs="Arial"/>
+          <w:sz w:val="24"/>
+          <w:szCs w:val="24"/>
+        </w:rPr>
+        <w:t>)</w:t>
+      </w:r>
+      <w:r>
+        <w:rPr>
+          <w:rFonts w:ascii="Arial" w:hAnsi="Arial" w:cs="Arial"/>
+          <w:sz w:val="24"/>
+          <w:szCs w:val="24"/>
+        </w:rPr>
+        <w:t>.</w:t>
+      </w:r>
+    </w:p>
+    <w:p>
+      <w:pPr>
+        <w:pStyle w:val="NoSpacing"/>
+        <w:numPr>
+          <w:ilvl w:val="0"/>
+          <w:numId w:val="1"/>
+        </w:numPr>
+        <w:spacing w:before="120"/>
+        <w:rPr>
+          <w:rFonts w:ascii="Arial" w:hAnsi="Arial" w:cs="Arial"/>
+          <w:sz w:val="24"/>
+          <w:szCs w:val="24"/>
+        </w:rPr>
+      </w:pPr>
+      <w:r>
+        <w:rPr>
+          <w:rFonts w:ascii="Arial" w:hAnsi="Arial" w:cs="Arial"/>
+          <w:sz w:val="24"/>
+          <w:szCs w:val="24"/>
+        </w:rPr>
+        <w:t xml:space="preserve">Install the MATLAB kernel for </w:t>
+      </w:r>
+      <w:proofErr w:type="spellStart"/>
+      <w:r>
+        <w:rPr>
+          <w:rFonts w:ascii="Arial" w:hAnsi="Arial" w:cs="Arial"/>
+          <w:sz w:val="24"/>
+          <w:szCs w:val="24"/>
+        </w:rPr>
+        <w:t>Jupyter</w:t>
+      </w:r>
+      <w:proofErr w:type="spellEnd"/>
+      <w:r>
+        <w:rPr>
+          <w:rFonts w:ascii="Arial" w:hAnsi="Arial" w:cs="Arial"/>
+          <w:sz w:val="24"/>
+          <w:szCs w:val="24"/>
+        </w:rPr>
+        <w:t xml:space="preserve"> (</w:t>
+      </w:r>
+      <w:r>
+        <w:rPr>
+          <w:rFonts w:ascii="Arial" w:hAnsi="Arial" w:cs="Arial"/>
+          <w:sz w:val="24"/>
+          <w:szCs w:val="24"/>
+        </w:rPr>
+        <w:t>https://github.com/Calysto/matlab_kernel</w:t>
+      </w:r>
+      <w:r>
+        <w:rPr>
+          <w:rFonts w:ascii="Arial" w:hAnsi="Arial" w:cs="Arial"/>
+          <w:sz w:val="24"/>
+          <w:szCs w:val="24"/>
+        </w:rPr>
+        <w:t>). Ensure that MATLAB notebooks can be run.</w:t>
+      </w:r>
+    </w:p>
+    <w:p>
+      <w:pPr>
+        <w:pStyle w:val="NoSpacing"/>
+        <w:numPr>
+          <w:ilvl w:val="0"/>
+          <w:numId w:val="1"/>
+        </w:numPr>
+        <w:spacing w:before="120"/>
+        <w:rPr>
+          <w:rFonts w:ascii="Arial" w:hAnsi="Arial" w:cs="Arial"/>
+          <w:sz w:val="24"/>
+          <w:szCs w:val="24"/>
+        </w:rPr>
+      </w:pPr>
+      <w:r>
+        <w:rPr>
+          <w:rFonts w:ascii="Arial" w:hAnsi="Arial" w:cs="Arial"/>
+          <w:sz w:val="24"/>
+          <w:szCs w:val="24"/>
+        </w:rPr>
+        <w:t xml:space="preserve">Download everything from the </w:t>
+      </w:r>
+      <w:proofErr w:type="spellStart"/>
+      <w:r>
+        <w:rPr>
+          <w:rFonts w:ascii="Arial" w:hAnsi="Arial" w:cs="Arial"/>
+          <w:sz w:val="24"/>
+          <w:szCs w:val="24"/>
+        </w:rPr>
+        <w:t>Github</w:t>
+      </w:r>
+      <w:proofErr w:type="spellEnd"/>
+      <w:r>
+        <w:rPr>
+          <w:rFonts w:ascii="Arial" w:hAnsi="Arial" w:cs="Arial"/>
+          <w:sz w:val="24"/>
+          <w:szCs w:val="24"/>
+        </w:rPr>
+        <w:t xml:space="preserve"> folder “FBA-pipeline</w:t>
+      </w:r>
+      <w:r>
+        <w:rPr>
+          <w:rFonts w:ascii="Arial" w:hAnsi="Arial" w:cs="Arial"/>
+          <w:sz w:val="24"/>
+          <w:szCs w:val="24"/>
+        </w:rPr>
+        <w:t>\</w:t>
+      </w:r>
+      <w:r>
+        <w:rPr>
+          <w:rFonts w:ascii="Arial" w:hAnsi="Arial" w:cs="Arial"/>
+          <w:sz w:val="24"/>
+          <w:szCs w:val="24"/>
+        </w:rPr>
+        <w:t>Code + Models”. This folder has all the code for generating and running FBA models.</w:t>
+      </w:r>
+    </w:p>
+    <w:p>
+      <w:pPr>
+        <w:pStyle w:val="NoSpacing"/>
+        <w:numPr>
+          <w:ilvl w:val="0"/>
+          <w:numId w:val="1"/>
+        </w:numPr>
+        <w:spacing w:before="120"/>
+        <w:rPr>
+          <w:rFonts w:ascii="Arial" w:hAnsi="Arial" w:cs="Arial"/>
+          <w:sz w:val="24"/>
+          <w:szCs w:val="24"/>
+        </w:rPr>
+      </w:pPr>
+      <w:r>
+        <w:rPr>
+          <w:rFonts w:ascii="Arial" w:hAnsi="Arial" w:cs="Arial"/>
+          <w:sz w:val="24"/>
+          <w:szCs w:val="24"/>
+        </w:rPr>
+        <w:t>Move the “FBA-pipeline\Other\</w:t>
+      </w:r>
+      <w:proofErr w:type="spellStart"/>
+      <w:r>
+        <w:rPr>
+          <w:rFonts w:ascii="Arial" w:hAnsi="Arial" w:cs="Arial"/>
+          <w:sz w:val="24"/>
+          <w:szCs w:val="24"/>
+        </w:rPr>
+        <w:t>cobratoolbox</w:t>
+      </w:r>
+      <w:proofErr w:type="spellEnd"/>
+      <w:r>
+        <w:rPr>
+          <w:rFonts w:ascii="Arial" w:hAnsi="Arial" w:cs="Arial"/>
+          <w:sz w:val="24"/>
+          <w:szCs w:val="24"/>
+        </w:rPr>
+        <w:t>” folder into the “C:\Program Files</w:t>
+      </w:r>
+      <w:proofErr w:type="gramStart"/>
+      <w:r>
+        <w:rPr>
+          <w:rFonts w:ascii="Arial" w:hAnsi="Arial" w:cs="Arial"/>
+          <w:sz w:val="24"/>
+          <w:szCs w:val="24"/>
+        </w:rPr>
+        <w:t>\MATLAB\(</w:t>
+      </w:r>
+      <w:proofErr w:type="gramEnd"/>
+      <w:r>
+        <w:rPr>
+          <w:rFonts w:ascii="Arial" w:hAnsi="Arial" w:cs="Arial"/>
+          <w:sz w:val="24"/>
+          <w:szCs w:val="24"/>
+        </w:rPr>
+        <w:t>Version)\toolbox\”</w:t>
+      </w:r>
+      <w:r>
+        <w:rPr>
+          <w:rFonts w:ascii="Arial" w:hAnsi="Arial" w:cs="Arial"/>
+          <w:sz w:val="24"/>
+          <w:szCs w:val="24"/>
+        </w:rPr>
+        <w:t xml:space="preserve"> folder. This is the COBRA toolbox (</w:t>
+      </w:r>
+      <w:r>
+        <w:rPr>
+          <w:rFonts w:ascii="Arial" w:hAnsi="Arial" w:cs="Arial"/>
+          <w:sz w:val="24"/>
+          <w:szCs w:val="24"/>
+        </w:rPr>
+        <w:t>https://opencobra.github.io/cobratoolbox/stable/</w:t>
+      </w:r>
+      <w:r>
+        <w:rPr>
+          <w:rFonts w:ascii="Arial" w:hAnsi="Arial" w:cs="Arial"/>
+          <w:sz w:val="24"/>
+          <w:szCs w:val="24"/>
+        </w:rPr>
+        <w:t>), but slightly modified to correctly use reaction GPR rules</w:t>
+      </w:r>
+      <w:r>
+        <w:rPr>
+          <w:rFonts w:ascii="Arial" w:hAnsi="Arial" w:cs="Arial"/>
+          <w:sz w:val="24"/>
+          <w:szCs w:val="24"/>
+        </w:rPr>
+        <w:t>.</w:t>
+      </w:r>
+    </w:p>
+    <w:p>
+      <w:pPr>
+        <w:pStyle w:val="NoSpacing"/>
+        <w:numPr>
+          <w:ilvl w:val="0"/>
+          <w:numId w:val="1"/>
+        </w:numPr>
+        <w:spacing w:before="120"/>
+        <w:rPr>
+          <w:rFonts w:ascii="Arial" w:hAnsi="Arial" w:cs="Arial"/>
+          <w:sz w:val="24"/>
+          <w:szCs w:val="24"/>
+        </w:rPr>
+      </w:pPr>
+      <w:r>
+        <w:rPr>
+          <w:rFonts w:ascii="Arial" w:hAnsi="Arial" w:cs="Arial"/>
+          <w:sz w:val="24"/>
+          <w:szCs w:val="24"/>
+        </w:rPr>
+        <w:t xml:space="preserve">Install </w:t>
+      </w:r>
+      <w:proofErr w:type="spellStart"/>
+      <w:r>
+        <w:rPr>
+          <w:rFonts w:ascii="Arial" w:hAnsi="Arial" w:cs="Arial"/>
+          <w:sz w:val="24"/>
+          <w:szCs w:val="24"/>
+        </w:rPr>
+        <w:t>Gurobi</w:t>
+      </w:r>
+      <w:proofErr w:type="spellEnd"/>
+      <w:r>
+        <w:rPr>
+          <w:rFonts w:ascii="Arial" w:hAnsi="Arial" w:cs="Arial"/>
+          <w:sz w:val="24"/>
+          <w:szCs w:val="24"/>
+        </w:rPr>
+        <w:t xml:space="preserve"> version 8.01 (</w:t>
+      </w:r>
+      <w:r>
+        <w:rPr>
+          <w:rFonts w:ascii="Arial" w:hAnsi="Arial" w:cs="Arial"/>
+          <w:sz w:val="24"/>
+          <w:szCs w:val="24"/>
+        </w:rPr>
+        <w:t>https://www.gurobi.com/</w:t>
+      </w:r>
+      <w:r>
+        <w:rPr>
+          <w:rFonts w:ascii="Arial" w:hAnsi="Arial" w:cs="Arial"/>
+          <w:sz w:val="24"/>
+          <w:szCs w:val="24"/>
+        </w:rPr>
+        <w:t>). Free academic licenses can be obtained.</w:t>
+      </w:r>
+    </w:p>
+    <w:p>
+      <w:pPr>
+        <w:pStyle w:val="NoSpacing"/>
+        <w:numPr>
+          <w:ilvl w:val="0"/>
+          <w:numId w:val="1"/>
+        </w:numPr>
+        <w:spacing w:before="120"/>
+        <w:rPr>
+          <w:rFonts w:ascii="Arial" w:hAnsi="Arial" w:cs="Arial"/>
+          <w:sz w:val="24"/>
+          <w:szCs w:val="24"/>
+        </w:rPr>
+      </w:pPr>
+      <w:r>
+        <w:rPr>
+          <w:rFonts w:ascii="Arial" w:hAnsi="Arial" w:cs="Arial"/>
+          <w:sz w:val="24"/>
+          <w:szCs w:val="24"/>
+        </w:rPr>
+        <w:t>Add “</w:t>
+      </w:r>
+      <w:proofErr w:type="spellStart"/>
+      <w:r>
+        <w:rPr>
+          <w:rFonts w:ascii="Arial" w:hAnsi="Arial" w:cs="Arial"/>
+          <w:sz w:val="24"/>
+          <w:szCs w:val="24"/>
+        </w:rPr>
+        <w:t>cobratoolbox</w:t>
+      </w:r>
+      <w:proofErr w:type="spellEnd"/>
+      <w:r>
+        <w:rPr>
+          <w:rFonts w:ascii="Arial" w:hAnsi="Arial" w:cs="Arial"/>
+          <w:sz w:val="24"/>
+          <w:szCs w:val="24"/>
+        </w:rPr>
+        <w:t>” and “</w:t>
+      </w:r>
+      <w:proofErr w:type="spellStart"/>
+      <w:r>
+        <w:rPr>
+          <w:rFonts w:ascii="Arial" w:hAnsi="Arial" w:cs="Arial"/>
+          <w:sz w:val="24"/>
+          <w:szCs w:val="24"/>
+        </w:rPr>
+        <w:t>gurobi</w:t>
+      </w:r>
+      <w:proofErr w:type="spellEnd"/>
+      <w:r>
+        <w:rPr>
+          <w:rFonts w:ascii="Arial" w:hAnsi="Arial" w:cs="Arial"/>
+          <w:sz w:val="24"/>
+          <w:szCs w:val="24"/>
+        </w:rPr>
+        <w:t>” folders to your MATLAB path:</w:t>
+      </w:r>
+    </w:p>
+    <w:p>
+      <w:pPr>
+        <w:pStyle w:val="NoSpacing"/>
+        <w:numPr>
+          <w:ilvl w:val="1"/>
+          <w:numId w:val="3"/>
+        </w:numPr>
+        <w:spacing w:before="120"/>
+        <w:rPr>
+          <w:rFonts w:ascii="Arial" w:hAnsi="Arial" w:cs="Arial"/>
+          <w:sz w:val="24"/>
+          <w:szCs w:val="24"/>
+        </w:rPr>
+      </w:pPr>
+      <w:r>
+        <w:rPr>
+          <w:rFonts w:ascii="Arial" w:hAnsi="Arial" w:cs="Arial"/>
+          <w:sz w:val="24"/>
+          <w:szCs w:val="24"/>
+        </w:rPr>
+        <w:t>“</w:t>
+      </w:r>
+      <w:proofErr w:type="spellStart"/>
+      <w:proofErr w:type="gramStart"/>
+      <w:r>
+        <w:rPr>
+          <w:rFonts w:ascii="Arial" w:hAnsi="Arial" w:cs="Arial"/>
+          <w:sz w:val="24"/>
+          <w:szCs w:val="24"/>
+        </w:rPr>
+        <w:t>addpath</w:t>
+      </w:r>
+      <w:proofErr w:type="spellEnd"/>
+      <w:r>
+        <w:rPr>
+          <w:rFonts w:ascii="Arial" w:hAnsi="Arial" w:cs="Arial"/>
+          <w:sz w:val="24"/>
+          <w:szCs w:val="24"/>
+        </w:rPr>
+        <w:t>(</w:t>
+      </w:r>
+      <w:proofErr w:type="spellStart"/>
+      <w:proofErr w:type="gramEnd"/>
+      <w:r>
+        <w:rPr>
+          <w:rFonts w:ascii="Arial" w:hAnsi="Arial" w:cs="Arial"/>
+          <w:sz w:val="24"/>
+          <w:szCs w:val="24"/>
+        </w:rPr>
+        <w:t>genpath</w:t>
+      </w:r>
+      <w:proofErr w:type="spellEnd"/>
+      <w:r>
+        <w:rPr>
+          <w:rFonts w:ascii="Arial" w:hAnsi="Arial" w:cs="Arial"/>
+          <w:sz w:val="24"/>
+          <w:szCs w:val="24"/>
+        </w:rPr>
+        <w:t>(“C:\</w:t>
+      </w:r>
+      <w:r>
+        <w:rPr>
+          <w:rFonts w:ascii="Arial" w:hAnsi="Arial" w:cs="Arial"/>
+          <w:sz w:val="24"/>
+          <w:szCs w:val="24"/>
+        </w:rPr>
+        <w:t xml:space="preserve"> </w:t>
+      </w:r>
+      <w:r>
+        <w:rPr>
+          <w:rFonts w:ascii="Arial" w:hAnsi="Arial" w:cs="Arial"/>
+          <w:sz w:val="24"/>
+          <w:szCs w:val="24"/>
+        </w:rPr>
+        <w:t>Program Files\MATLAB\(Version)\toolbox\</w:t>
+      </w:r>
+      <w:proofErr w:type="spellStart"/>
+      <w:r>
+        <w:rPr>
+          <w:rFonts w:ascii="Arial" w:hAnsi="Arial" w:cs="Arial"/>
+          <w:sz w:val="24"/>
+          <w:szCs w:val="24"/>
+        </w:rPr>
+        <w:t>cobratoolbox</w:t>
+      </w:r>
+      <w:proofErr w:type="spellEnd"/>
+      <w:r>
+        <w:rPr>
+          <w:rFonts w:ascii="Arial" w:hAnsi="Arial" w:cs="Arial"/>
+          <w:sz w:val="24"/>
+          <w:szCs w:val="24"/>
+        </w:rPr>
+        <w:t>”))”</w:t>
+      </w:r>
+    </w:p>
+    <w:p>
+      <w:pPr>
+        <w:pStyle w:val="NoSpacing"/>
+        <w:numPr>
+          <w:ilvl w:val="1"/>
+          <w:numId w:val="3"/>
+        </w:numPr>
+        <w:spacing w:before="120"/>
+        <w:rPr>
+          <w:rFonts w:ascii="Arial" w:hAnsi="Arial" w:cs="Arial"/>
+          <w:sz w:val="24"/>
+          <w:szCs w:val="24"/>
+        </w:rPr>
+      </w:pPr>
+      <w:r>
+        <w:rPr>
+          <w:rFonts w:ascii="Arial" w:hAnsi="Arial" w:cs="Arial"/>
+          <w:sz w:val="24"/>
+          <w:szCs w:val="24"/>
+        </w:rPr>
+        <w:t>“</w:t>
+      </w:r>
+      <w:proofErr w:type="spellStart"/>
+      <w:r>
+        <w:rPr>
+          <w:rFonts w:ascii="Arial" w:hAnsi="Arial" w:cs="Arial"/>
+          <w:sz w:val="24"/>
+          <w:szCs w:val="24"/>
+        </w:rPr>
+        <w:t>addpath</w:t>
+      </w:r>
+      <w:proofErr w:type="spellEnd"/>
+      <w:r>
+        <w:rPr>
+          <w:rFonts w:ascii="Arial" w:hAnsi="Arial" w:cs="Arial"/>
+          <w:sz w:val="24"/>
+          <w:szCs w:val="24"/>
+        </w:rPr>
+        <w:t>(</w:t>
+      </w:r>
+      <w:proofErr w:type="spellStart"/>
+      <w:r>
+        <w:rPr>
+          <w:rFonts w:ascii="Arial" w:hAnsi="Arial" w:cs="Arial"/>
+          <w:sz w:val="24"/>
+          <w:szCs w:val="24"/>
+        </w:rPr>
+        <w:t>genpath</w:t>
+      </w:r>
+      <w:proofErr w:type="spellEnd"/>
+      <w:r>
+        <w:rPr>
+          <w:rFonts w:ascii="Arial" w:hAnsi="Arial" w:cs="Arial"/>
+          <w:sz w:val="24"/>
+          <w:szCs w:val="24"/>
+        </w:rPr>
+        <w:t>(“C:\gurobi801”))</w:t>
+      </w:r>
+    </w:p>
+    <w:p>
+      <w:pPr>
+        <w:pStyle w:val="NoSpacing"/>
+        <w:numPr>
+          <w:ilvl w:val="1"/>
+          <w:numId w:val="3"/>
+        </w:numPr>
+        <w:spacing w:before="120"/>
+        <w:rPr>
+          <w:rFonts w:ascii="Arial" w:hAnsi="Arial" w:cs="Arial"/>
+          <w:sz w:val="24"/>
+          <w:szCs w:val="24"/>
+        </w:rPr>
+      </w:pPr>
+      <w:r>
+        <w:rPr>
+          <w:rFonts w:ascii="Arial" w:hAnsi="Arial" w:cs="Arial"/>
+          <w:sz w:val="24"/>
+          <w:szCs w:val="24"/>
+        </w:rPr>
+        <w:t>“</w:t>
+      </w:r>
+      <w:proofErr w:type="spellStart"/>
+      <w:r>
+        <w:rPr>
+          <w:rFonts w:ascii="Arial" w:hAnsi="Arial" w:cs="Arial"/>
+          <w:sz w:val="24"/>
+          <w:szCs w:val="24"/>
+        </w:rPr>
+        <w:t>savepath</w:t>
+      </w:r>
+      <w:proofErr w:type="spellEnd"/>
+      <w:r>
+        <w:rPr>
+          <w:rFonts w:ascii="Arial" w:hAnsi="Arial" w:cs="Arial"/>
+          <w:sz w:val="24"/>
+          <w:szCs w:val="24"/>
+        </w:rPr>
+        <w:t>”</w:t>
+      </w:r>
       <w:bookmarkStart w:id="0" w:name="_GoBack"/>
       <w:bookmarkEnd w:id="0"/>
     </w:p>
@@ -102,9 +1019,122 @@
 <file path=word/numbering.xml><?xml version="1.0" encoding="utf-8"?>
 <w:numbering xmlns:wpc="http://schemas.microsoft.com/office/word/2010/wordprocessingCanvas" xmlns:cx="http://schemas.microsoft.com/office/drawing/2014/chartex" xmlns:cx1="http://schemas.microsoft.com/office/drawing/2015/9/8/chartex" xmlns:cx2="http://schemas.microsoft.com/office/drawing/2015/10/21/chartex" xmlns:cx3="http://schemas.microsoft.com/office/drawing/2016/5/9/chartex" xmlns:cx4="http://schemas.microsoft.com/office/drawing/2016/5/10/chartex" xmlns:cx5="http://schemas.microsoft.com/office/drawing/2016/5/11/chartex" xmlns:cx6="http://schemas.microsoft.com/office/drawing/2016/5/12/chartex" xmlns:cx7="http://schemas.microsoft.com/office/drawing/2016/5/13/chartex" xmlns:cx8="http://schemas.microsoft.com/office/drawing/2016/5/14/chartex" xmlns:mc="http://schemas.openxmlformats.org/markup-compatibility/2006" xmlns:aink="http://schemas.microsoft.com/office/drawing/2016/ink" xmlns:am3d="http://schemas.microsoft.com/office/drawing/2017/model3d" xmlns:o="urn:schemas-microsoft-com:office:office" xmlns:r="http://schemas.openxmlformats.org/officeDocument/2006/relationships" xmlns:m="http://schemas.openxmlformats.org/officeDocument/2006/math" xmlns:v="urn:schemas-microsoft-com:vml" xmlns:wp14="http://schemas.microsoft.com/office/word/2010/wordprocessingDrawing" xmlns:wp="http://schemas.openxmlformats.org/drawingml/2006/wordprocessingDrawing" xmlns:w10="urn:schemas-microsoft-com:office:word" xmlns:w="http://schemas.openxmlformats.org/wordprocessingml/2006/main" xmlns:w14="http://schemas.microsoft.com/office/word/2010/wordml" xmlns:w15="http://schemas.microsoft.com/office/word/2012/wordml" xmlns:w16cid="http://schemas.microsoft.com/office/word/2016/wordml/cid" xmlns:w16se="http://schemas.microsoft.com/office/word/2015/wordml/symex" xmlns:wpg="http://schemas.microsoft.com/office/word/2010/wordprocessingGroup" xmlns:wpi="http://schemas.microsoft.com/office/word/2010/wordprocessingInk" xmlns:wne="http://schemas.microsoft.com/office/word/2006/wordml" xmlns:wps="http://schemas.microsoft.com/office/word/2010/wordprocessingShape" mc:Ignorable="w14 w15 w16se w16cid wp14">
   <w:abstractNum w:abstractNumId="0" w15:restartNumberingAfterBreak="0">
-    <w:nsid w:val="659D08E0"/>
+    <w:nsid w:val="2FB03A17"/>
     <w:multiLevelType w:val="hybridMultilevel"/>
-    <w:tmpl w:val="30E06AD4"/>
+    <w:tmpl w:val="9B0218EC"/>
+    <w:lvl w:ilvl="0" w:tplc="04090001">
+      <w:start w:val="1"/>
+      <w:numFmt w:val="bullet"/>
+      <w:lvlText w:val=""/>
+      <w:lvlJc w:val="left"/>
+      <w:pPr>
+        <w:ind w:left="1440" w:hanging="360"/>
+      </w:pPr>
+      <w:rPr>
+        <w:rFonts w:ascii="Symbol" w:hAnsi="Symbol" w:hint="default"/>
+      </w:rPr>
+    </w:lvl>
+    <w:lvl w:ilvl="1" w:tplc="04090003" w:tentative="1">
+      <w:start w:val="1"/>
+      <w:numFmt w:val="bullet"/>
+      <w:lvlText w:val="o"/>
+      <w:lvlJc w:val="left"/>
+      <w:pPr>
+        <w:ind w:left="2160" w:hanging="360"/>
+      </w:pPr>
+      <w:rPr>
+        <w:rFonts w:ascii="Courier New" w:hAnsi="Courier New" w:cs="Courier New" w:hint="default"/>
+      </w:rPr>
+    </w:lvl>
+    <w:lvl w:ilvl="2" w:tplc="04090005" w:tentative="1">
+      <w:start w:val="1"/>
+      <w:numFmt w:val="bullet"/>
+      <w:lvlText w:val=""/>
+      <w:lvlJc w:val="left"/>
+      <w:pPr>
+        <w:ind w:left="2880" w:hanging="360"/>
+      </w:pPr>
+      <w:rPr>
+        <w:rFonts w:ascii="Wingdings" w:hAnsi="Wingdings" w:hint="default"/>
+      </w:rPr>
+    </w:lvl>
+    <w:lvl w:ilvl="3" w:tplc="04090001" w:tentative="1">
+      <w:start w:val="1"/>
+      <w:numFmt w:val="bullet"/>
+      <w:lvlText w:val=""/>
+      <w:lvlJc w:val="left"/>
+      <w:pPr>
+        <w:ind w:left="3600" w:hanging="360"/>
+      </w:pPr>
+      <w:rPr>
+        <w:rFonts w:ascii="Symbol" w:hAnsi="Symbol" w:hint="default"/>
+      </w:rPr>
+    </w:lvl>
+    <w:lvl w:ilvl="4" w:tplc="04090003" w:tentative="1">
+      <w:start w:val="1"/>
+      <w:numFmt w:val="bullet"/>
+      <w:lvlText w:val="o"/>
+      <w:lvlJc w:val="left"/>
+      <w:pPr>
+        <w:ind w:left="4320" w:hanging="360"/>
+      </w:pPr>
+      <w:rPr>
+        <w:rFonts w:ascii="Courier New" w:hAnsi="Courier New" w:cs="Courier New" w:hint="default"/>
+      </w:rPr>
+    </w:lvl>
+    <w:lvl w:ilvl="5" w:tplc="04090005" w:tentative="1">
+      <w:start w:val="1"/>
+      <w:numFmt w:val="bullet"/>
+      <w:lvlText w:val=""/>
+      <w:lvlJc w:val="left"/>
+      <w:pPr>
+        <w:ind w:left="5040" w:hanging="360"/>
+      </w:pPr>
+      <w:rPr>
+        <w:rFonts w:ascii="Wingdings" w:hAnsi="Wingdings" w:hint="default"/>
+      </w:rPr>
+    </w:lvl>
+    <w:lvl w:ilvl="6" w:tplc="04090001" w:tentative="1">
+      <w:start w:val="1"/>
+      <w:numFmt w:val="bullet"/>
+      <w:lvlText w:val=""/>
+      <w:lvlJc w:val="left"/>
+      <w:pPr>
+        <w:ind w:left="5760" w:hanging="360"/>
+      </w:pPr>
+      <w:rPr>
+        <w:rFonts w:ascii="Symbol" w:hAnsi="Symbol" w:hint="default"/>
+      </w:rPr>
+    </w:lvl>
+    <w:lvl w:ilvl="7" w:tplc="04090003" w:tentative="1">
+      <w:start w:val="1"/>
+      <w:numFmt w:val="bullet"/>
+      <w:lvlText w:val="o"/>
+      <w:lvlJc w:val="left"/>
+      <w:pPr>
+        <w:ind w:left="6480" w:hanging="360"/>
+      </w:pPr>
+      <w:rPr>
+        <w:rFonts w:ascii="Courier New" w:hAnsi="Courier New" w:cs="Courier New" w:hint="default"/>
+      </w:rPr>
+    </w:lvl>
+    <w:lvl w:ilvl="8" w:tplc="04090005" w:tentative="1">
+      <w:start w:val="1"/>
+      <w:numFmt w:val="bullet"/>
+      <w:lvlText w:val=""/>
+      <w:lvlJc w:val="left"/>
+      <w:pPr>
+        <w:ind w:left="7200" w:hanging="360"/>
+      </w:pPr>
+      <w:rPr>
+        <w:rFonts w:ascii="Wingdings" w:hAnsi="Wingdings" w:hint="default"/>
+      </w:rPr>
+    </w:lvl>
+  </w:abstractNum>
+  <w:abstractNum w:abstractNumId="1" w15:restartNumberingAfterBreak="0">
+    <w:nsid w:val="44DA2DB7"/>
+    <w:multiLevelType w:val="hybridMultilevel"/>
+    <w:tmpl w:val="1690F674"/>
     <w:lvl w:ilvl="0" w:tplc="0409000F">
       <w:start w:val="1"/>
       <w:numFmt w:val="decimal"/>
@@ -117,14 +1147,17 @@
         <w:rFonts w:hint="default"/>
       </w:rPr>
     </w:lvl>
-    <w:lvl w:ilvl="1" w:tplc="04090019" w:tentative="1">
-      <w:start w:val="1"/>
-      <w:numFmt w:val="lowerLetter"/>
-      <w:lvlText w:val="%2."/>
+    <w:lvl w:ilvl="1" w:tplc="04090001">
+      <w:start w:val="1"/>
+      <w:numFmt w:val="bullet"/>
+      <w:lvlText w:val=""/>
       <w:lvlJc w:val="left"/>
       <w:pPr>
         <w:ind w:left="1440" w:hanging="360"/>
       </w:pPr>
+      <w:rPr>
+        <w:rFonts w:ascii="Symbol" w:hAnsi="Symbol" w:hint="default"/>
+      </w:rPr>
     </w:lvl>
     <w:lvl w:ilvl="2" w:tplc="0409001B" w:tentative="1">
       <w:start w:val="1"/>
@@ -190,8 +1223,201 @@
       </w:pPr>
     </w:lvl>
   </w:abstractNum>
+  <w:abstractNum w:abstractNumId="2" w15:restartNumberingAfterBreak="0">
+    <w:nsid w:val="49DB1DF2"/>
+    <w:multiLevelType w:val="hybridMultilevel"/>
+    <w:tmpl w:val="0BA87CC8"/>
+    <w:lvl w:ilvl="0" w:tplc="0409000F">
+      <w:start w:val="1"/>
+      <w:numFmt w:val="decimal"/>
+      <w:lvlText w:val="%1."/>
+      <w:lvlJc w:val="left"/>
+      <w:pPr>
+        <w:ind w:left="720" w:hanging="360"/>
+      </w:pPr>
+      <w:rPr>
+        <w:rFonts w:hint="default"/>
+      </w:rPr>
+    </w:lvl>
+    <w:lvl w:ilvl="1" w:tplc="04090001">
+      <w:start w:val="1"/>
+      <w:numFmt w:val="bullet"/>
+      <w:lvlText w:val=""/>
+      <w:lvlJc w:val="left"/>
+      <w:pPr>
+        <w:ind w:left="1440" w:hanging="360"/>
+      </w:pPr>
+      <w:rPr>
+        <w:rFonts w:ascii="Symbol" w:hAnsi="Symbol" w:hint="default"/>
+      </w:rPr>
+    </w:lvl>
+    <w:lvl w:ilvl="2" w:tplc="0409001B" w:tentative="1">
+      <w:start w:val="1"/>
+      <w:numFmt w:val="lowerRoman"/>
+      <w:lvlText w:val="%3."/>
+      <w:lvlJc w:val="right"/>
+      <w:pPr>
+        <w:ind w:left="2160" w:hanging="180"/>
+      </w:pPr>
+    </w:lvl>
+    <w:lvl w:ilvl="3" w:tplc="0409000F" w:tentative="1">
+      <w:start w:val="1"/>
+      <w:numFmt w:val="decimal"/>
+      <w:lvlText w:val="%4."/>
+      <w:lvlJc w:val="left"/>
+      <w:pPr>
+        <w:ind w:left="2880" w:hanging="360"/>
+      </w:pPr>
+    </w:lvl>
+    <w:lvl w:ilvl="4" w:tplc="04090019" w:tentative="1">
+      <w:start w:val="1"/>
+      <w:numFmt w:val="lowerLetter"/>
+      <w:lvlText w:val="%5."/>
+      <w:lvlJc w:val="left"/>
+      <w:pPr>
+        <w:ind w:left="3600" w:hanging="360"/>
+      </w:pPr>
+    </w:lvl>
+    <w:lvl w:ilvl="5" w:tplc="0409001B" w:tentative="1">
+      <w:start w:val="1"/>
+      <w:numFmt w:val="lowerRoman"/>
+      <w:lvlText w:val="%6."/>
+      <w:lvlJc w:val="right"/>
+      <w:pPr>
+        <w:ind w:left="4320" w:hanging="180"/>
+      </w:pPr>
+    </w:lvl>
+    <w:lvl w:ilvl="6" w:tplc="0409000F" w:tentative="1">
+      <w:start w:val="1"/>
+      <w:numFmt w:val="decimal"/>
+      <w:lvlText w:val="%7."/>
+      <w:lvlJc w:val="left"/>
+      <w:pPr>
+        <w:ind w:left="5040" w:hanging="360"/>
+      </w:pPr>
+    </w:lvl>
+    <w:lvl w:ilvl="7" w:tplc="04090019" w:tentative="1">
+      <w:start w:val="1"/>
+      <w:numFmt w:val="lowerLetter"/>
+      <w:lvlText w:val="%8."/>
+      <w:lvlJc w:val="left"/>
+      <w:pPr>
+        <w:ind w:left="5760" w:hanging="360"/>
+      </w:pPr>
+    </w:lvl>
+    <w:lvl w:ilvl="8" w:tplc="0409001B" w:tentative="1">
+      <w:start w:val="1"/>
+      <w:numFmt w:val="lowerRoman"/>
+      <w:lvlText w:val="%9."/>
+      <w:lvlJc w:val="right"/>
+      <w:pPr>
+        <w:ind w:left="6480" w:hanging="180"/>
+      </w:pPr>
+    </w:lvl>
+  </w:abstractNum>
+  <w:abstractNum w:abstractNumId="3" w15:restartNumberingAfterBreak="0">
+    <w:nsid w:val="659D08E0"/>
+    <w:multiLevelType w:val="hybridMultilevel"/>
+    <w:tmpl w:val="720814FA"/>
+    <w:lvl w:ilvl="0" w:tplc="0409000F">
+      <w:start w:val="1"/>
+      <w:numFmt w:val="decimal"/>
+      <w:lvlText w:val="%1."/>
+      <w:lvlJc w:val="left"/>
+      <w:pPr>
+        <w:ind w:left="720" w:hanging="360"/>
+      </w:pPr>
+      <w:rPr>
+        <w:rFonts w:hint="default"/>
+      </w:rPr>
+    </w:lvl>
+    <w:lvl w:ilvl="1" w:tplc="04090001">
+      <w:start w:val="1"/>
+      <w:numFmt w:val="bullet"/>
+      <w:lvlText w:val=""/>
+      <w:lvlJc w:val="left"/>
+      <w:pPr>
+        <w:ind w:left="1440" w:hanging="360"/>
+      </w:pPr>
+      <w:rPr>
+        <w:rFonts w:ascii="Symbol" w:hAnsi="Symbol" w:hint="default"/>
+      </w:rPr>
+    </w:lvl>
+    <w:lvl w:ilvl="2" w:tplc="0409001B" w:tentative="1">
+      <w:start w:val="1"/>
+      <w:numFmt w:val="lowerRoman"/>
+      <w:lvlText w:val="%3."/>
+      <w:lvlJc w:val="right"/>
+      <w:pPr>
+        <w:ind w:left="2160" w:hanging="180"/>
+      </w:pPr>
+    </w:lvl>
+    <w:lvl w:ilvl="3" w:tplc="0409000F" w:tentative="1">
+      <w:start w:val="1"/>
+      <w:numFmt w:val="decimal"/>
+      <w:lvlText w:val="%4."/>
+      <w:lvlJc w:val="left"/>
+      <w:pPr>
+        <w:ind w:left="2880" w:hanging="360"/>
+      </w:pPr>
+    </w:lvl>
+    <w:lvl w:ilvl="4" w:tplc="04090019" w:tentative="1">
+      <w:start w:val="1"/>
+      <w:numFmt w:val="lowerLetter"/>
+      <w:lvlText w:val="%5."/>
+      <w:lvlJc w:val="left"/>
+      <w:pPr>
+        <w:ind w:left="3600" w:hanging="360"/>
+      </w:pPr>
+    </w:lvl>
+    <w:lvl w:ilvl="5" w:tplc="0409001B" w:tentative="1">
+      <w:start w:val="1"/>
+      <w:numFmt w:val="lowerRoman"/>
+      <w:lvlText w:val="%6."/>
+      <w:lvlJc w:val="right"/>
+      <w:pPr>
+        <w:ind w:left="4320" w:hanging="180"/>
+      </w:pPr>
+    </w:lvl>
+    <w:lvl w:ilvl="6" w:tplc="0409000F" w:tentative="1">
+      <w:start w:val="1"/>
+      <w:numFmt w:val="decimal"/>
+      <w:lvlText w:val="%7."/>
+      <w:lvlJc w:val="left"/>
+      <w:pPr>
+        <w:ind w:left="5040" w:hanging="360"/>
+      </w:pPr>
+    </w:lvl>
+    <w:lvl w:ilvl="7" w:tplc="04090019" w:tentative="1">
+      <w:start w:val="1"/>
+      <w:numFmt w:val="lowerLetter"/>
+      <w:lvlText w:val="%8."/>
+      <w:lvlJc w:val="left"/>
+      <w:pPr>
+        <w:ind w:left="5760" w:hanging="360"/>
+      </w:pPr>
+    </w:lvl>
+    <w:lvl w:ilvl="8" w:tplc="0409001B" w:tentative="1">
+      <w:start w:val="1"/>
+      <w:numFmt w:val="lowerRoman"/>
+      <w:lvlText w:val="%9."/>
+      <w:lvlJc w:val="right"/>
+      <w:pPr>
+        <w:ind w:left="6480" w:hanging="180"/>
+      </w:pPr>
+    </w:lvl>
+  </w:abstractNum>
   <w:num w:numId="1">
+    <w:abstractNumId w:val="3"/>
+  </w:num>
+  <w:num w:numId="2">
     <w:abstractNumId w:val="0"/>
+  </w:num>
+  <w:num w:numId="3">
+    <w:abstractNumId w:val="2"/>
+  </w:num>
+  <w:num w:numId="4">
+    <w:abstractNumId w:val="1"/>
   </w:num>
 </w:numbering>
 </file>
@@ -631,6 +1857,29 @@
       <w:spacing w:after="0" w:line="240" w:lineRule="auto"/>
     </w:pPr>
   </w:style>
+  <w:style w:type="character" w:styleId="Hyperlink">
+    <w:name w:val="Hyperlink"/>
+    <w:basedOn w:val="DefaultParagraphFont"/>
+    <w:uiPriority w:val="99"/>
+    <w:unhideWhenUsed/>
+    <w:rsid w:val="00E63422"/>
+    <w:rPr>
+      <w:color w:val="0563C1" w:themeColor="hyperlink"/>
+      <w:u w:val="single"/>
+    </w:rPr>
+  </w:style>
+  <w:style w:type="character" w:styleId="UnresolvedMention">
+    <w:name w:val="Unresolved Mention"/>
+    <w:basedOn w:val="DefaultParagraphFont"/>
+    <w:uiPriority w:val="99"/>
+    <w:semiHidden/>
+    <w:unhideWhenUsed/>
+    <w:rsid w:val="00E63422"/>
+    <w:rPr>
+      <w:color w:val="605E5C"/>
+      <w:shd w:val="clear" w:color="auto" w:fill="E1DFDD"/>
+    </w:rPr>
+  </w:style>
 </w:styles>
 </file>
 

--- a/Instructions/Step 1 - Code Installation.docx
+++ b/Instructions/Step 1 - Code Installation.docx
@@ -1,6 +1,6 @@
 
 <file path=word/document.xml><?xml version="1.0" encoding="utf-8"?>
-<w:document xmlns:wpc="http://schemas.microsoft.com/office/word/2010/wordprocessingCanvas" xmlns:cx="http://schemas.microsoft.com/office/drawing/2014/chartex" xmlns:cx1="http://schemas.microsoft.com/office/drawing/2015/9/8/chartex" xmlns:cx2="http://schemas.microsoft.com/office/drawing/2015/10/21/chartex" xmlns:cx3="http://schemas.microsoft.com/office/drawing/2016/5/9/chartex" xmlns:cx4="http://schemas.microsoft.com/office/drawing/2016/5/10/chartex" xmlns:cx5="http://schemas.microsoft.com/office/drawing/2016/5/11/chartex" xmlns:cx6="http://schemas.microsoft.com/office/drawing/2016/5/12/chartex" xmlns:cx7="http://schemas.microsoft.com/office/drawing/2016/5/13/chartex" xmlns:cx8="http://schemas.microsoft.com/office/drawing/2016/5/14/chartex" xmlns:mc="http://schemas.openxmlformats.org/markup-compatibility/2006" xmlns:aink="http://schemas.microsoft.com/office/drawing/2016/ink" xmlns:am3d="http://schemas.microsoft.com/office/drawing/2017/model3d" xmlns:o="urn:schemas-microsoft-com:office:office" xmlns:r="http://schemas.openxmlformats.org/officeDocument/2006/relationships" xmlns:m="http://schemas.openxmlformats.org/officeDocument/2006/math" xmlns:v="urn:schemas-microsoft-com:vml" xmlns:wp14="http://schemas.microsoft.com/office/word/2010/wordprocessingDrawing" xmlns:wp="http://schemas.openxmlformats.org/drawingml/2006/wordprocessingDrawing" xmlns:w10="urn:schemas-microsoft-com:office:word" xmlns:w="http://schemas.openxmlformats.org/wordprocessingml/2006/main" xmlns:w14="http://schemas.microsoft.com/office/word/2010/wordml" xmlns:w15="http://schemas.microsoft.com/office/word/2012/wordml" xmlns:w16cid="http://schemas.microsoft.com/office/word/2016/wordml/cid" xmlns:w16se="http://schemas.microsoft.com/office/word/2015/wordml/symex" xmlns:wpg="http://schemas.microsoft.com/office/word/2010/wordprocessingGroup" xmlns:wpi="http://schemas.microsoft.com/office/word/2010/wordprocessingInk" xmlns:wne="http://schemas.microsoft.com/office/word/2006/wordml" xmlns:wps="http://schemas.microsoft.com/office/word/2010/wordprocessingShape" mc:Ignorable="w14 w15 w16se w16cid wp14">
+<w:document xmlns:wpc="http://schemas.microsoft.com/office/word/2010/wordprocessingCanvas" xmlns:cx="http://schemas.microsoft.com/office/drawing/2014/chartex" xmlns:cx1="http://schemas.microsoft.com/office/drawing/2015/9/8/chartex" xmlns:cx2="http://schemas.microsoft.com/office/drawing/2015/10/21/chartex" xmlns:cx3="http://schemas.microsoft.com/office/drawing/2016/5/9/chartex" xmlns:cx4="http://schemas.microsoft.com/office/drawing/2016/5/10/chartex" xmlns:cx5="http://schemas.microsoft.com/office/drawing/2016/5/11/chartex" xmlns:cx6="http://schemas.microsoft.com/office/drawing/2016/5/12/chartex" xmlns:cx7="http://schemas.microsoft.com/office/drawing/2016/5/13/chartex" xmlns:cx8="http://schemas.microsoft.com/office/drawing/2016/5/14/chartex" xmlns:mc="http://schemas.openxmlformats.org/markup-compatibility/2006" xmlns:aink="http://schemas.microsoft.com/office/drawing/2016/ink" xmlns:am3d="http://schemas.microsoft.com/office/drawing/2017/model3d" xmlns:o="urn:schemas-microsoft-com:office:office" xmlns:r="http://schemas.openxmlformats.org/officeDocument/2006/relationships" xmlns:m="http://schemas.openxmlformats.org/officeDocument/2006/math" xmlns:v="urn:schemas-microsoft-com:vml" xmlns:wp14="http://schemas.microsoft.com/office/word/2010/wordprocessingDrawing" xmlns:wp="http://schemas.openxmlformats.org/drawingml/2006/wordprocessingDrawing" xmlns:w10="urn:schemas-microsoft-com:office:word" xmlns:w="http://schemas.openxmlformats.org/wordprocessingml/2006/main" xmlns:w14="http://schemas.microsoft.com/office/word/2010/wordml" xmlns:w15="http://schemas.microsoft.com/office/word/2012/wordml" xmlns:w16cex="http://schemas.microsoft.com/office/word/2018/wordml/cex" xmlns:w16cid="http://schemas.microsoft.com/office/word/2016/wordml/cid" xmlns:w16="http://schemas.microsoft.com/office/word/2018/wordml" xmlns:w16se="http://schemas.microsoft.com/office/word/2015/wordml/symex" xmlns:wpg="http://schemas.microsoft.com/office/word/2010/wordprocessingGroup" xmlns:wpi="http://schemas.microsoft.com/office/word/2010/wordprocessingInk" xmlns:wne="http://schemas.microsoft.com/office/word/2006/wordml" xmlns:wps="http://schemas.microsoft.com/office/word/2010/wordprocessingShape" mc:Ignorable="w14 w15 w16se w16cid w16 w16cex wp14">
   <w:body>
     <w:p>
       <w:pPr>
@@ -53,7 +53,31 @@
           <w:sz w:val="24"/>
           <w:szCs w:val="24"/>
         </w:rPr>
-        <w:t>Install MATLAB (any version should work) and Python 3</w:t>
+        <w:t>Install MATLAB (</w:t>
+      </w:r>
+      <w:r>
+        <w:rPr>
+          <w:rFonts w:ascii="Arial" w:hAnsi="Arial" w:cs="Arial"/>
+          <w:sz w:val="24"/>
+          <w:szCs w:val="24"/>
+        </w:rPr>
+        <w:t>2019a or newer</w:t>
+      </w:r>
+      <w:r>
+        <w:rPr>
+          <w:rFonts w:ascii="Arial" w:hAnsi="Arial" w:cs="Arial"/>
+          <w:sz w:val="24"/>
+          <w:szCs w:val="24"/>
+        </w:rPr>
+        <w:t>) and Python 3</w:t>
+      </w:r>
+      <w:r>
+        <w:rPr>
+          <w:rFonts w:ascii="Arial" w:hAnsi="Arial" w:cs="Arial"/>
+          <w:sz w:val="24"/>
+          <w:szCs w:val="24"/>
+        </w:rPr>
+        <w:t>.7</w:t>
       </w:r>
       <w:r>
         <w:rPr>
@@ -262,15 +286,7 @@
           <w:sz w:val="24"/>
           <w:szCs w:val="24"/>
         </w:rPr>
-        <w:t xml:space="preserve">Not </w:t>
-      </w:r>
-      <w:r>
-        <w:rPr>
-          <w:rFonts w:ascii="Arial" w:hAnsi="Arial" w:cs="Arial"/>
-          <w:sz w:val="24"/>
-          <w:szCs w:val="24"/>
-        </w:rPr>
-        <w:t xml:space="preserve">every library is needed for each step. The top of each </w:t>
+        <w:t xml:space="preserve">Not every library is needed for each step. The top of each </w:t>
       </w:r>
       <w:proofErr w:type="spellStart"/>
       <w:r>
@@ -867,23 +883,7 @@
           <w:sz w:val="24"/>
           <w:szCs w:val="24"/>
         </w:rPr>
-        <w:t>(“C:\</w:t>
-      </w:r>
-      <w:r>
-        <w:rPr>
-          <w:rFonts w:ascii="Arial" w:hAnsi="Arial" w:cs="Arial"/>
-          <w:sz w:val="24"/>
-          <w:szCs w:val="24"/>
-        </w:rPr>
-        <w:t xml:space="preserve"> </w:t>
-      </w:r>
-      <w:r>
-        <w:rPr>
-          <w:rFonts w:ascii="Arial" w:hAnsi="Arial" w:cs="Arial"/>
-          <w:sz w:val="24"/>
-          <w:szCs w:val="24"/>
-        </w:rPr>
-        <w:t>Program Files\MATLAB\(Version)\toolbox\</w:t>
+        <w:t>(“C:\Program Files\MATLAB\(Version)\toolbox\</w:t>
       </w:r>
       <w:proofErr w:type="spellStart"/>
       <w:r>
@@ -962,6 +962,14 @@
         </w:rPr>
         <w:t>(“C:\gurobi801”))</w:t>
       </w:r>
+      <w:r>
+        <w:rPr>
+          <w:rFonts w:ascii="Arial" w:hAnsi="Arial" w:cs="Arial"/>
+          <w:sz w:val="24"/>
+          <w:szCs w:val="24"/>
+        </w:rPr>
+        <w:t>”</w:t>
+      </w:r>
     </w:p>
     <w:p>
       <w:pPr>
@@ -1003,8 +1011,6 @@
         </w:rPr>
         <w:t>”</w:t>
       </w:r>
-      <w:bookmarkStart w:id="0" w:name="_GoBack"/>
-      <w:bookmarkEnd w:id="0"/>
     </w:p>
     <w:sectPr>
       <w:pgSz w:w="12240" w:h="15840"/>
@@ -1017,7 +1023,7 @@
 </file>
 
 <file path=word/numbering.xml><?xml version="1.0" encoding="utf-8"?>
-<w:numbering xmlns:wpc="http://schemas.microsoft.com/office/word/2010/wordprocessingCanvas" xmlns:cx="http://schemas.microsoft.com/office/drawing/2014/chartex" xmlns:cx1="http://schemas.microsoft.com/office/drawing/2015/9/8/chartex" xmlns:cx2="http://schemas.microsoft.com/office/drawing/2015/10/21/chartex" xmlns:cx3="http://schemas.microsoft.com/office/drawing/2016/5/9/chartex" xmlns:cx4="http://schemas.microsoft.com/office/drawing/2016/5/10/chartex" xmlns:cx5="http://schemas.microsoft.com/office/drawing/2016/5/11/chartex" xmlns:cx6="http://schemas.microsoft.com/office/drawing/2016/5/12/chartex" xmlns:cx7="http://schemas.microsoft.com/office/drawing/2016/5/13/chartex" xmlns:cx8="http://schemas.microsoft.com/office/drawing/2016/5/14/chartex" xmlns:mc="http://schemas.openxmlformats.org/markup-compatibility/2006" xmlns:aink="http://schemas.microsoft.com/office/drawing/2016/ink" xmlns:am3d="http://schemas.microsoft.com/office/drawing/2017/model3d" xmlns:o="urn:schemas-microsoft-com:office:office" xmlns:r="http://schemas.openxmlformats.org/officeDocument/2006/relationships" xmlns:m="http://schemas.openxmlformats.org/officeDocument/2006/math" xmlns:v="urn:schemas-microsoft-com:vml" xmlns:wp14="http://schemas.microsoft.com/office/word/2010/wordprocessingDrawing" xmlns:wp="http://schemas.openxmlformats.org/drawingml/2006/wordprocessingDrawing" xmlns:w10="urn:schemas-microsoft-com:office:word" xmlns:w="http://schemas.openxmlformats.org/wordprocessingml/2006/main" xmlns:w14="http://schemas.microsoft.com/office/word/2010/wordml" xmlns:w15="http://schemas.microsoft.com/office/word/2012/wordml" xmlns:w16cid="http://schemas.microsoft.com/office/word/2016/wordml/cid" xmlns:w16se="http://schemas.microsoft.com/office/word/2015/wordml/symex" xmlns:wpg="http://schemas.microsoft.com/office/word/2010/wordprocessingGroup" xmlns:wpi="http://schemas.microsoft.com/office/word/2010/wordprocessingInk" xmlns:wne="http://schemas.microsoft.com/office/word/2006/wordml" xmlns:wps="http://schemas.microsoft.com/office/word/2010/wordprocessingShape" mc:Ignorable="w14 w15 w16se w16cid wp14">
+<w:numbering xmlns:wpc="http://schemas.microsoft.com/office/word/2010/wordprocessingCanvas" xmlns:cx="http://schemas.microsoft.com/office/drawing/2014/chartex" xmlns:cx1="http://schemas.microsoft.com/office/drawing/2015/9/8/chartex" xmlns:cx2="http://schemas.microsoft.com/office/drawing/2015/10/21/chartex" xmlns:cx3="http://schemas.microsoft.com/office/drawing/2016/5/9/chartex" xmlns:cx4="http://schemas.microsoft.com/office/drawing/2016/5/10/chartex" xmlns:cx5="http://schemas.microsoft.com/office/drawing/2016/5/11/chartex" xmlns:cx6="http://schemas.microsoft.com/office/drawing/2016/5/12/chartex" xmlns:cx7="http://schemas.microsoft.com/office/drawing/2016/5/13/chartex" xmlns:cx8="http://schemas.microsoft.com/office/drawing/2016/5/14/chartex" xmlns:mc="http://schemas.openxmlformats.org/markup-compatibility/2006" xmlns:aink="http://schemas.microsoft.com/office/drawing/2016/ink" xmlns:am3d="http://schemas.microsoft.com/office/drawing/2017/model3d" xmlns:o="urn:schemas-microsoft-com:office:office" xmlns:r="http://schemas.openxmlformats.org/officeDocument/2006/relationships" xmlns:m="http://schemas.openxmlformats.org/officeDocument/2006/math" xmlns:v="urn:schemas-microsoft-com:vml" xmlns:wp14="http://schemas.microsoft.com/office/word/2010/wordprocessingDrawing" xmlns:wp="http://schemas.openxmlformats.org/drawingml/2006/wordprocessingDrawing" xmlns:w10="urn:schemas-microsoft-com:office:word" xmlns:w="http://schemas.openxmlformats.org/wordprocessingml/2006/main" xmlns:w14="http://schemas.microsoft.com/office/word/2010/wordml" xmlns:w15="http://schemas.microsoft.com/office/word/2012/wordml" xmlns:w16cex="http://schemas.microsoft.com/office/word/2018/wordml/cex" xmlns:w16cid="http://schemas.microsoft.com/office/word/2016/wordml/cid" xmlns:w16="http://schemas.microsoft.com/office/word/2018/wordml" xmlns:w16se="http://schemas.microsoft.com/office/word/2015/wordml/symex" xmlns:wpg="http://schemas.microsoft.com/office/word/2010/wordprocessingGroup" xmlns:wpi="http://schemas.microsoft.com/office/word/2010/wordprocessingInk" xmlns:wne="http://schemas.microsoft.com/office/word/2006/wordml" xmlns:wps="http://schemas.microsoft.com/office/word/2010/wordprocessingShape" mc:Ignorable="w14 w15 w16se w16cid w16 w16cex wp14">
   <w:abstractNum w:abstractNumId="0" w15:restartNumberingAfterBreak="0">
     <w:nsid w:val="2FB03A17"/>
     <w:multiLevelType w:val="hybridMultilevel"/>
@@ -1423,7 +1429,7 @@
 </file>
 
 <file path=word/styles.xml><?xml version="1.0" encoding="utf-8"?>
-<w:styles xmlns:mc="http://schemas.openxmlformats.org/markup-compatibility/2006" xmlns:r="http://schemas.openxmlformats.org/officeDocument/2006/relationships" xmlns:w="http://schemas.openxmlformats.org/wordprocessingml/2006/main" xmlns:w14="http://schemas.microsoft.com/office/word/2010/wordml" xmlns:w15="http://schemas.microsoft.com/office/word/2012/wordml" xmlns:w16cid="http://schemas.microsoft.com/office/word/2016/wordml/cid" xmlns:w16se="http://schemas.microsoft.com/office/word/2015/wordml/symex" mc:Ignorable="w14 w15 w16se w16cid">
+<w:styles xmlns:mc="http://schemas.openxmlformats.org/markup-compatibility/2006" xmlns:r="http://schemas.openxmlformats.org/officeDocument/2006/relationships" xmlns:w="http://schemas.openxmlformats.org/wordprocessingml/2006/main" xmlns:w14="http://schemas.microsoft.com/office/word/2010/wordml" xmlns:w15="http://schemas.microsoft.com/office/word/2012/wordml" xmlns:w16cex="http://schemas.microsoft.com/office/word/2018/wordml/cex" xmlns:w16cid="http://schemas.microsoft.com/office/word/2016/wordml/cid" xmlns:w16="http://schemas.microsoft.com/office/word/2018/wordml" xmlns:w16se="http://schemas.microsoft.com/office/word/2015/wordml/symex" mc:Ignorable="w14 w15 w16se w16cid w16 w16cex">
   <w:docDefaults>
     <w:rPrDefault>
       <w:rPr>
